--- a/docs/Gratitude to the Blessed One.docx
+++ b/docs/Gratitude to the Blessed One.docx
@@ -26,6 +26,7 @@
     <w:p>
       <w:pPr>
         <w:spacing w:after="0"/>
+        <w:jc w:val="center"/>
         <w:rPr>
           <w:rFonts w:ascii="Times New Roman" w:hAnsi="Times New Roman" w:cs="Times New Roman"/>
           <w:sz w:val="24"/>
@@ -40,25 +41,9 @@
           <w:szCs w:val="24"/>
         </w:rPr>
         <w:drawing>
-          <wp:anchor distT="0" distB="0" distL="114300" distR="114300" simplePos="0" relativeHeight="251659264" behindDoc="1" locked="0" layoutInCell="1" allowOverlap="1" wp14:anchorId="0753F0D7" wp14:editId="690639F2">
-            <wp:simplePos x="0" y="0"/>
-            <wp:positionH relativeFrom="column">
-              <wp:posOffset>1299210</wp:posOffset>
-            </wp:positionH>
-            <wp:positionV relativeFrom="paragraph">
-              <wp:posOffset>99060</wp:posOffset>
-            </wp:positionV>
+          <wp:inline distT="0" distB="0" distL="0" distR="0" wp14:anchorId="0753F0D7" wp14:editId="63BE7DC9">
             <wp:extent cx="2948400" cy="2948400"/>
             <wp:effectExtent l="0" t="0" r="4445" b="4445"/>
-            <wp:wrapThrough wrapText="bothSides">
-              <wp:wrapPolygon edited="0">
-                <wp:start x="0" y="0"/>
-                <wp:lineTo x="0" y="21493"/>
-                <wp:lineTo x="21493" y="21493"/>
-                <wp:lineTo x="21493" y="0"/>
-                <wp:lineTo x="0" y="0"/>
-              </wp:wrapPolygon>
-            </wp:wrapThrough>
             <wp:docPr id="1748823448" name="Picture 73"/>
             <wp:cNvGraphicFramePr>
               <a:graphicFrameLocks xmlns:a="http://schemas.openxmlformats.org/drawingml/2006/main" noChangeAspect="1"/>
@@ -98,193 +83,20 @@
                 </pic:pic>
               </a:graphicData>
             </a:graphic>
-            <wp14:sizeRelH relativeFrom="page">
-              <wp14:pctWidth>0</wp14:pctWidth>
-            </wp14:sizeRelH>
-            <wp14:sizeRelV relativeFrom="page">
-              <wp14:pctHeight>0</wp14:pctHeight>
-            </wp14:sizeRelV>
-          </wp:anchor>
+          </wp:inline>
         </w:drawing>
       </w:r>
     </w:p>
     <w:p>
       <w:pPr>
         <w:spacing w:after="0"/>
+        <w:jc w:val="center"/>
         <w:rPr>
           <w:rFonts w:ascii="Times New Roman" w:hAnsi="Times New Roman" w:cs="Times New Roman"/>
           <w:sz w:val="24"/>
           <w:szCs w:val="24"/>
         </w:rPr>
       </w:pPr>
-    </w:p>
-    <w:p>
-      <w:pPr>
-        <w:spacing w:after="0"/>
-        <w:rPr>
-          <w:rFonts w:ascii="Times New Roman" w:hAnsi="Times New Roman" w:cs="Times New Roman"/>
-          <w:sz w:val="24"/>
-          <w:szCs w:val="24"/>
-        </w:rPr>
-      </w:pPr>
-    </w:p>
-    <w:p>
-      <w:pPr>
-        <w:spacing w:after="0"/>
-        <w:rPr>
-          <w:rFonts w:ascii="Times New Roman" w:hAnsi="Times New Roman" w:cs="Times New Roman"/>
-          <w:sz w:val="24"/>
-          <w:szCs w:val="24"/>
-        </w:rPr>
-      </w:pPr>
-    </w:p>
-    <w:p>
-      <w:pPr>
-        <w:spacing w:after="0"/>
-        <w:rPr>
-          <w:rFonts w:ascii="Times New Roman" w:hAnsi="Times New Roman" w:cs="Times New Roman"/>
-          <w:sz w:val="24"/>
-          <w:szCs w:val="24"/>
-        </w:rPr>
-      </w:pPr>
-    </w:p>
-    <w:p>
-      <w:pPr>
-        <w:spacing w:after="0"/>
-        <w:rPr>
-          <w:rFonts w:ascii="Times New Roman" w:hAnsi="Times New Roman" w:cs="Times New Roman"/>
-          <w:sz w:val="24"/>
-          <w:szCs w:val="24"/>
-        </w:rPr>
-      </w:pPr>
-    </w:p>
-    <w:p>
-      <w:pPr>
-        <w:spacing w:after="0"/>
-        <w:rPr>
-          <w:rFonts w:ascii="Times New Roman" w:hAnsi="Times New Roman" w:cs="Times New Roman"/>
-          <w:sz w:val="24"/>
-          <w:szCs w:val="24"/>
-        </w:rPr>
-      </w:pPr>
-    </w:p>
-    <w:p>
-      <w:pPr>
-        <w:spacing w:after="0"/>
-        <w:rPr>
-          <w:rFonts w:ascii="Times New Roman" w:hAnsi="Times New Roman" w:cs="Times New Roman"/>
-          <w:sz w:val="24"/>
-          <w:szCs w:val="24"/>
-        </w:rPr>
-      </w:pPr>
-    </w:p>
-    <w:p>
-      <w:pPr>
-        <w:spacing w:after="0"/>
-        <w:rPr>
-          <w:rFonts w:ascii="Times New Roman" w:hAnsi="Times New Roman" w:cs="Times New Roman"/>
-          <w:sz w:val="24"/>
-          <w:szCs w:val="24"/>
-        </w:rPr>
-      </w:pPr>
-    </w:p>
-    <w:p>
-      <w:pPr>
-        <w:spacing w:after="0"/>
-        <w:rPr>
-          <w:rFonts w:ascii="Times New Roman" w:hAnsi="Times New Roman" w:cs="Times New Roman"/>
-          <w:sz w:val="24"/>
-          <w:szCs w:val="24"/>
-        </w:rPr>
-      </w:pPr>
-    </w:p>
-    <w:p>
-      <w:pPr>
-        <w:spacing w:after="0"/>
-        <w:rPr>
-          <w:rFonts w:ascii="Times New Roman" w:hAnsi="Times New Roman" w:cs="Times New Roman"/>
-          <w:sz w:val="24"/>
-          <w:szCs w:val="24"/>
-        </w:rPr>
-      </w:pPr>
-    </w:p>
-    <w:p>
-      <w:pPr>
-        <w:spacing w:after="0"/>
-        <w:rPr>
-          <w:rFonts w:ascii="Times New Roman" w:hAnsi="Times New Roman" w:cs="Times New Roman"/>
-          <w:sz w:val="24"/>
-          <w:szCs w:val="24"/>
-        </w:rPr>
-      </w:pPr>
-    </w:p>
-    <w:p>
-      <w:pPr>
-        <w:spacing w:after="0"/>
-        <w:rPr>
-          <w:rFonts w:ascii="Times New Roman" w:hAnsi="Times New Roman" w:cs="Times New Roman"/>
-          <w:sz w:val="24"/>
-          <w:szCs w:val="24"/>
-        </w:rPr>
-      </w:pPr>
-    </w:p>
-    <w:p>
-      <w:pPr>
-        <w:spacing w:after="0"/>
-        <w:rPr>
-          <w:rFonts w:ascii="Times New Roman" w:hAnsi="Times New Roman" w:cs="Times New Roman"/>
-          <w:sz w:val="24"/>
-          <w:szCs w:val="24"/>
-        </w:rPr>
-      </w:pPr>
-    </w:p>
-    <w:p>
-      <w:pPr>
-        <w:spacing w:after="0"/>
-        <w:rPr>
-          <w:rFonts w:ascii="Times New Roman" w:hAnsi="Times New Roman" w:cs="Times New Roman"/>
-          <w:sz w:val="24"/>
-          <w:szCs w:val="24"/>
-        </w:rPr>
-      </w:pPr>
-    </w:p>
-    <w:p>
-      <w:pPr>
-        <w:spacing w:after="0"/>
-        <w:rPr>
-          <w:rFonts w:ascii="Times New Roman" w:hAnsi="Times New Roman" w:cs="Times New Roman"/>
-          <w:sz w:val="24"/>
-          <w:szCs w:val="24"/>
-        </w:rPr>
-      </w:pPr>
-    </w:p>
-    <w:p>
-      <w:pPr>
-        <w:spacing w:after="0"/>
-        <w:rPr>
-          <w:rFonts w:ascii="Times New Roman" w:hAnsi="Times New Roman" w:cs="Times New Roman"/>
-          <w:sz w:val="24"/>
-          <w:szCs w:val="24"/>
-        </w:rPr>
-      </w:pPr>
-    </w:p>
-    <w:p>
-      <w:pPr>
-        <w:spacing w:after="0"/>
-        <w:ind w:left="1440" w:firstLine="720"/>
-        <w:rPr>
-          <w:lang w:val="en-US"/>
-        </w:rPr>
-      </w:pPr>
-      <w:r>
-        <w:t xml:space="preserve">Image specially created by </w:t>
-      </w:r>
-      <w:r>
-        <w:rPr>
-          <w:lang w:val="en-US"/>
-        </w:rPr>
-        <w:t>ChatGPT</w:t>
-      </w:r>
     </w:p>
     <w:p>
       <w:pPr>
